--- a/papers/ellicular/coverletter.docx
+++ b/papers/ellicular/coverletter.docx
@@ -8,287 +8,337 @@
           <w:rFonts w:ascii="Century Gothic" w:hAnsi="Century Gothic"/>
         </w:rPr>
       </w:pPr>
+    </w:p>
+    <w:p>
+      <w:pPr>
+        <w:rPr>
+          <w:rFonts w:ascii="Century Gothic" w:hAnsi="Century Gothic"/>
+        </w:rPr>
+      </w:pPr>
+      <w:r>
+        <w:rPr>
+          <w:rFonts w:ascii="Century Gothic" w:hAnsi="Century Gothic"/>
+        </w:rPr>
+        <w:t>Dear Leslie,</w:t>
+      </w:r>
+    </w:p>
+    <w:p>
+      <w:pPr>
+        <w:rPr>
+          <w:rFonts w:ascii="Century Gothic" w:hAnsi="Century Gothic"/>
+        </w:rPr>
+      </w:pPr>
+    </w:p>
+    <w:p>
+      <w:pPr>
+        <w:rPr>
+          <w:rFonts w:ascii="Century Gothic" w:hAnsi="Century Gothic"/>
+        </w:rPr>
+      </w:pPr>
+      <w:r>
+        <w:rPr>
+          <w:rFonts w:ascii="Century Gothic" w:hAnsi="Century Gothic"/>
+        </w:rPr>
+        <w:t>I am sending you a copy of my latest manuscript, entitled “</w:t>
+      </w:r>
+      <w:proofErr w:type="spellStart"/>
+      <w:r>
+        <w:rPr>
+          <w:rFonts w:ascii="Century Gothic" w:hAnsi="Century Gothic"/>
+        </w:rPr>
+        <w:t>Ellicular</w:t>
+      </w:r>
+      <w:proofErr w:type="spellEnd"/>
+      <w:r>
+        <w:rPr>
+          <w:rFonts w:ascii="Century Gothic" w:hAnsi="Century Gothic"/>
+        </w:rPr>
+        <w:t xml:space="preserve"> galaxies and their supermassive black holes”. The Main text contains ~1900 words and 4 figures; the Method section contains ~300 words. I am also sending you 2 supporting manuscripts, which have been submitted to the </w:t>
+      </w:r>
+      <w:r>
+        <w:rPr>
+          <w:rFonts w:ascii="Century Gothic" w:hAnsi="Century Gothic"/>
+          <w:i/>
+        </w:rPr>
+        <w:t>Astrophysical Journal</w:t>
+      </w:r>
+      <w:r>
+        <w:rPr>
+          <w:rFonts w:ascii="Century Gothic" w:hAnsi="Century Gothic"/>
+          <w:i/>
+        </w:rPr>
+        <w:t xml:space="preserve"> </w:t>
+      </w:r>
+      <w:r>
+        <w:rPr>
+          <w:rFonts w:ascii="Century Gothic" w:hAnsi="Century Gothic"/>
+        </w:rPr>
+        <w:t xml:space="preserve">and are currently under revision.  </w:t>
+      </w:r>
+    </w:p>
+    <w:p>
+      <w:pPr>
+        <w:rPr>
+          <w:rFonts w:ascii="Century Gothic" w:hAnsi="Century Gothic"/>
+        </w:rPr>
+      </w:pPr>
+      <w:r>
+        <w:rPr>
+          <w:rFonts w:ascii="Century Gothic" w:hAnsi="Century Gothic"/>
+        </w:rPr>
+        <w:t xml:space="preserve">After watching your (very informative and extremely useful!) SETI talk on </w:t>
+      </w:r>
+      <w:proofErr w:type="spellStart"/>
+      <w:r>
+        <w:rPr>
+          <w:rFonts w:ascii="Century Gothic" w:hAnsi="Century Gothic"/>
+        </w:rPr>
+        <w:t>Youtube</w:t>
+      </w:r>
+      <w:proofErr w:type="spellEnd"/>
+      <w:r>
+        <w:rPr>
+          <w:rFonts w:ascii="Century Gothic" w:hAnsi="Century Gothic"/>
+        </w:rPr>
+        <w:t>, I decided not to put too much effort in t</w:t>
+      </w:r>
+      <w:r>
+        <w:rPr>
+          <w:rFonts w:ascii="Century Gothic" w:hAnsi="Century Gothic"/>
+        </w:rPr>
+        <w:t>he writing of this cover letter</w:t>
+      </w:r>
+      <w:r>
+        <w:rPr>
+          <w:rFonts w:ascii="Century Gothic" w:hAnsi="Century Gothic"/>
+        </w:rPr>
+        <w:t xml:space="preserve"> (and </w:t>
+      </w:r>
+      <w:r>
+        <w:rPr>
+          <w:rFonts w:ascii="Century Gothic" w:hAnsi="Century Gothic"/>
+        </w:rPr>
+        <w:t>I’m</w:t>
+      </w:r>
+      <w:r>
+        <w:rPr>
+          <w:rFonts w:ascii="Century Gothic" w:hAnsi="Century Gothic"/>
+        </w:rPr>
+        <w:t xml:space="preserve"> very glad to hear that you </w:t>
+      </w:r>
+      <w:r>
+        <w:rPr>
+          <w:rFonts w:ascii="Century Gothic" w:hAnsi="Century Gothic"/>
+        </w:rPr>
+        <w:t>don’t</w:t>
+      </w:r>
+      <w:r>
+        <w:rPr>
+          <w:rFonts w:ascii="Century Gothic" w:hAnsi="Century Gothic"/>
+        </w:rPr>
+        <w:t xml:space="preserve"> care much about </w:t>
+      </w:r>
+      <w:r>
+        <w:rPr>
+          <w:rFonts w:ascii="Century Gothic" w:hAnsi="Century Gothic"/>
+        </w:rPr>
+        <w:t>cover letters, as I personally don’t like writing them either)</w:t>
+      </w:r>
+      <w:r>
+        <w:rPr>
+          <w:rFonts w:ascii="Century Gothic" w:hAnsi="Century Gothic"/>
+        </w:rPr>
+        <w:t>.</w:t>
+      </w:r>
+      <w:r>
+        <w:rPr>
+          <w:rFonts w:ascii="Century Gothic" w:hAnsi="Century Gothic"/>
+        </w:rPr>
+        <w:t xml:space="preserve"> </w:t>
+      </w:r>
+      <w:r>
+        <w:rPr>
+          <w:rFonts w:ascii="Century Gothic" w:hAnsi="Century Gothic"/>
+        </w:rPr>
+        <w:t>The manuscript presents the need for introducing a new class (</w:t>
+      </w:r>
+      <w:proofErr w:type="spellStart"/>
+      <w:r>
+        <w:rPr>
+          <w:rFonts w:ascii="Century Gothic" w:hAnsi="Century Gothic"/>
+        </w:rPr>
+        <w:t>Ellicular</w:t>
+      </w:r>
+      <w:proofErr w:type="spellEnd"/>
+      <w:r>
+        <w:rPr>
+          <w:rFonts w:ascii="Century Gothic" w:hAnsi="Century Gothic"/>
+        </w:rPr>
+        <w:t xml:space="preserve">) in the morphological classification scheme of early-type galaxies. </w:t>
+      </w:r>
+      <w:proofErr w:type="spellStart"/>
+      <w:r>
+        <w:rPr>
+          <w:rFonts w:ascii="Century Gothic" w:hAnsi="Century Gothic"/>
+        </w:rPr>
+        <w:t>Ellicular</w:t>
+      </w:r>
+      <w:proofErr w:type="spellEnd"/>
+      <w:r>
+        <w:rPr>
+          <w:rFonts w:ascii="Century Gothic" w:hAnsi="Century Gothic"/>
+        </w:rPr>
+        <w:t xml:space="preserve"> galaxies are different from lenticular galaxies in the sense that they have intermediate-scale, rather than large-scale, discs. </w:t>
+      </w:r>
+      <w:r>
+        <w:rPr>
+          <w:rFonts w:ascii="Century Gothic" w:hAnsi="Century Gothic"/>
+        </w:rPr>
+        <w:t xml:space="preserve">Over the </w:t>
+      </w:r>
+      <w:r>
+        <w:rPr>
+          <w:rFonts w:ascii="Century Gothic" w:hAnsi="Century Gothic"/>
+        </w:rPr>
+        <w:t>past</w:t>
+      </w:r>
+      <w:r>
+        <w:rPr>
+          <w:rFonts w:ascii="Century Gothic" w:hAnsi="Century Gothic"/>
+        </w:rPr>
+        <w:t xml:space="preserve"> 3 years of my PhD, I had the chance to talk to many astronomers whose main area of expertise is bulge/disc decomposition of galaxies, and realized that </w:t>
+      </w:r>
+      <w:r>
+        <w:rPr>
+          <w:rFonts w:ascii="Century Gothic" w:hAnsi="Century Gothic"/>
+        </w:rPr>
+        <w:t xml:space="preserve">the majority of them consider intermediate-scale discs (see Figure 1 in the manuscript) as something </w:t>
+      </w:r>
+      <w:r>
+        <w:rPr>
+          <w:rFonts w:ascii="Century Gothic" w:hAnsi="Century Gothic"/>
+        </w:rPr>
+        <w:t xml:space="preserve">unphysical. This bias </w:t>
+      </w:r>
+      <w:r>
+        <w:rPr>
+          <w:rFonts w:ascii="Century Gothic" w:hAnsi="Century Gothic"/>
+        </w:rPr>
+        <w:t xml:space="preserve">seems to always </w:t>
+      </w:r>
+      <w:proofErr w:type="gramStart"/>
+      <w:r>
+        <w:rPr>
+          <w:rFonts w:ascii="Century Gothic" w:hAnsi="Century Gothic"/>
+        </w:rPr>
+        <w:t>be</w:t>
+      </w:r>
+      <w:proofErr w:type="gramEnd"/>
+      <w:r>
+        <w:rPr>
+          <w:rFonts w:ascii="Century Gothic" w:hAnsi="Century Gothic"/>
+        </w:rPr>
+        <w:t xml:space="preserve"> in the back of their minds when they are</w:t>
+      </w:r>
+      <w:r>
+        <w:rPr>
+          <w:rFonts w:ascii="Century Gothic" w:hAnsi="Century Gothic"/>
+        </w:rPr>
+        <w:t xml:space="preserve"> modeling galaxies, although it </w:t>
+      </w:r>
+      <w:r>
+        <w:rPr>
+          <w:rFonts w:ascii="Century Gothic" w:hAnsi="Century Gothic"/>
+        </w:rPr>
+        <w:t>s not easy to track down in the literature.</w:t>
+      </w:r>
+      <w:r>
+        <w:rPr>
+          <w:rFonts w:ascii="Century Gothic" w:hAnsi="Century Gothic"/>
+        </w:rPr>
+        <w:t xml:space="preserve"> </w:t>
+      </w:r>
+      <w:r>
+        <w:rPr>
+          <w:rFonts w:ascii="Century Gothic" w:hAnsi="Century Gothic"/>
+        </w:rPr>
+        <w:t>Beside galaxy modelers, the ma</w:t>
+      </w:r>
+      <w:r>
+        <w:rPr>
+          <w:rFonts w:ascii="Century Gothic" w:hAnsi="Century Gothic"/>
+        </w:rPr>
+        <w:t>nuscript is also addressed to anyone interested in supermassive black holes or the evolution of high-redshift compact massive qui</w:t>
+      </w:r>
+      <w:r>
+        <w:rPr>
+          <w:rFonts w:ascii="Century Gothic" w:hAnsi="Century Gothic"/>
+        </w:rPr>
+        <w:t xml:space="preserve">escent galaxies. These are two hot topics of today </w:t>
+      </w:r>
+      <w:r>
+        <w:rPr>
+          <w:rFonts w:ascii="Century Gothic" w:hAnsi="Century Gothic"/>
+        </w:rPr>
+        <w:t xml:space="preserve">s Astronomy, thus I feel that the manuscript should have the broadest possible visibility, as that provided by </w:t>
+      </w:r>
+      <w:r>
+        <w:rPr>
+          <w:rFonts w:ascii="Century Gothic" w:hAnsi="Century Gothic"/>
+          <w:i/>
+        </w:rPr>
+        <w:t>Nature</w:t>
+      </w:r>
+      <w:r>
+        <w:rPr>
+          <w:rFonts w:ascii="Century Gothic" w:hAnsi="Century Gothic"/>
+        </w:rPr>
+        <w:t xml:space="preserve">. </w:t>
+      </w:r>
       <w:bookmarkStart w:id="0" w:name="_GoBack"/>
-      <w:bookmarkEnd w:id="0"/>
-    </w:p>
-    <w:p>
-      <w:pPr>
-        <w:rPr>
-          <w:rFonts w:ascii="Century Gothic" w:hAnsi="Century Gothic"/>
-        </w:rPr>
-      </w:pPr>
-      <w:r>
-        <w:rPr>
-          <w:rFonts w:ascii="Century Gothic" w:hAnsi="Century Gothic"/>
-        </w:rPr>
-        <w:t>Dear Leslie,</w:t>
-      </w:r>
-    </w:p>
-    <w:p>
-      <w:pPr>
-        <w:rPr>
-          <w:rFonts w:ascii="Century Gothic" w:hAnsi="Century Gothic"/>
-        </w:rPr>
-      </w:pPr>
-    </w:p>
-    <w:p>
-      <w:pPr>
-        <w:rPr>
-          <w:rFonts w:ascii="Century Gothic" w:hAnsi="Century Gothic"/>
-        </w:rPr>
-      </w:pPr>
-      <w:r>
-        <w:rPr>
-          <w:rFonts w:ascii="Century Gothic" w:hAnsi="Century Gothic"/>
-        </w:rPr>
-        <w:t>I am sending you a copy of my latest manuscript, entitled “</w:t>
+      <w:r>
+        <w:rPr>
+          <w:rFonts w:ascii="Century Gothic" w:hAnsi="Century Gothic"/>
+        </w:rPr>
+        <w:t>I hope you enjoy the reading.</w:t>
+      </w:r>
+    </w:p>
+    <w:p>
+      <w:pPr>
+        <w:rPr>
+          <w:rFonts w:ascii="Century Gothic" w:hAnsi="Century Gothic"/>
+        </w:rPr>
+      </w:pPr>
+    </w:p>
+    <w:p>
+      <w:r>
+        <w:rPr>
+          <w:rFonts w:ascii="Century Gothic" w:hAnsi="Century Gothic"/>
+        </w:rPr>
+        <w:t xml:space="preserve">Sincerely, </w:t>
+      </w:r>
+    </w:p>
+    <w:p/>
+    <w:p>
+      <w:pPr>
+        <w:rPr>
+          <w:rFonts w:ascii="Century Gothic" w:hAnsi="Century Gothic"/>
+        </w:rPr>
+      </w:pPr>
+      <w:r>
+        <w:rPr>
+          <w:rFonts w:ascii="Century Gothic" w:hAnsi="Century Gothic"/>
+        </w:rPr>
+        <w:t xml:space="preserve">Giulia </w:t>
       </w:r>
       <w:proofErr w:type="spellStart"/>
       <w:r>
         <w:rPr>
           <w:rFonts w:ascii="Century Gothic" w:hAnsi="Century Gothic"/>
         </w:rPr>
-        <w:t>Ellicular</w:t>
+        <w:t>Savorgnan</w:t>
       </w:r>
       <w:proofErr w:type="spellEnd"/>
-      <w:r>
-        <w:rPr>
-          <w:rFonts w:ascii="Century Gothic" w:hAnsi="Century Gothic"/>
-        </w:rPr>
-        <w:t xml:space="preserve"> galaxies and their supermassive black holes”. The Main text contains ~1900 words and 4 figures; the Method section contains ~300 words. I am also sending you 2 supporting manuscripts, which have been submitted to the </w:t>
-      </w:r>
-      <w:r>
-        <w:rPr>
-          <w:rFonts w:ascii="Century Gothic" w:hAnsi="Century Gothic"/>
-          <w:i/>
-        </w:rPr>
-        <w:t>Astrophysical Journal</w:t>
-      </w:r>
-      <w:r>
-        <w:rPr>
-          <w:rFonts w:ascii="Century Gothic" w:hAnsi="Century Gothic"/>
-          <w:i/>
-        </w:rPr>
-        <w:t xml:space="preserve"> </w:t>
-      </w:r>
-      <w:r>
-        <w:rPr>
-          <w:rFonts w:ascii="Century Gothic" w:hAnsi="Century Gothic"/>
-        </w:rPr>
-        <w:t xml:space="preserve">and are currently under revision.  </w:t>
-      </w:r>
-    </w:p>
-    <w:p>
-      <w:pPr>
-        <w:rPr>
-          <w:rFonts w:ascii="Century Gothic" w:hAnsi="Century Gothic"/>
-        </w:rPr>
-      </w:pPr>
-      <w:r>
-        <w:rPr>
-          <w:rFonts w:ascii="Century Gothic" w:hAnsi="Century Gothic"/>
-        </w:rPr>
-        <w:t xml:space="preserve">After watching your (very informative and extremely useful!) SETI talk on </w:t>
-      </w:r>
-      <w:proofErr w:type="spellStart"/>
-      <w:r>
-        <w:rPr>
-          <w:rFonts w:ascii="Century Gothic" w:hAnsi="Century Gothic"/>
-        </w:rPr>
-        <w:t>Youtube</w:t>
-      </w:r>
-      <w:proofErr w:type="spellEnd"/>
-      <w:r>
-        <w:rPr>
-          <w:rFonts w:ascii="Century Gothic" w:hAnsi="Century Gothic"/>
-        </w:rPr>
-        <w:t>, I decided not to put too much effort in t</w:t>
-      </w:r>
-      <w:r>
-        <w:rPr>
-          <w:rFonts w:ascii="Century Gothic" w:hAnsi="Century Gothic"/>
-        </w:rPr>
-        <w:t>he writing of this cover letter</w:t>
-      </w:r>
-      <w:r>
-        <w:rPr>
-          <w:rFonts w:ascii="Century Gothic" w:hAnsi="Century Gothic"/>
-        </w:rPr>
-        <w:t xml:space="preserve"> (and </w:t>
-      </w:r>
-      <w:r>
-        <w:rPr>
-          <w:rFonts w:ascii="Century Gothic" w:hAnsi="Century Gothic"/>
-        </w:rPr>
-        <w:t>I’m</w:t>
-      </w:r>
-      <w:r>
-        <w:rPr>
-          <w:rFonts w:ascii="Century Gothic" w:hAnsi="Century Gothic"/>
-        </w:rPr>
-        <w:t xml:space="preserve"> very glad to hear that you </w:t>
-      </w:r>
-      <w:r>
-        <w:rPr>
-          <w:rFonts w:ascii="Century Gothic" w:hAnsi="Century Gothic"/>
-        </w:rPr>
-        <w:t>don’t</w:t>
-      </w:r>
-      <w:r>
-        <w:rPr>
-          <w:rFonts w:ascii="Century Gothic" w:hAnsi="Century Gothic"/>
-        </w:rPr>
-        <w:t xml:space="preserve"> care much about </w:t>
-      </w:r>
-      <w:r>
-        <w:rPr>
-          <w:rFonts w:ascii="Century Gothic" w:hAnsi="Century Gothic"/>
-        </w:rPr>
-        <w:t>cover letters, as I personally don’t like writing them either)</w:t>
-      </w:r>
-      <w:r>
-        <w:rPr>
-          <w:rFonts w:ascii="Century Gothic" w:hAnsi="Century Gothic"/>
-        </w:rPr>
-        <w:t>.</w:t>
-      </w:r>
-      <w:r>
-        <w:rPr>
-          <w:rFonts w:ascii="Century Gothic" w:hAnsi="Century Gothic"/>
-        </w:rPr>
-        <w:t xml:space="preserve"> </w:t>
-      </w:r>
-      <w:r>
-        <w:rPr>
-          <w:rFonts w:ascii="Century Gothic" w:hAnsi="Century Gothic"/>
-        </w:rPr>
-        <w:t>The manuscript presents the need for introducing a new class (</w:t>
-      </w:r>
-      <w:proofErr w:type="spellStart"/>
-      <w:r>
-        <w:rPr>
-          <w:rFonts w:ascii="Century Gothic" w:hAnsi="Century Gothic"/>
-        </w:rPr>
-        <w:t>Ellicular</w:t>
-      </w:r>
-      <w:proofErr w:type="spellEnd"/>
-      <w:r>
-        <w:rPr>
-          <w:rFonts w:ascii="Century Gothic" w:hAnsi="Century Gothic"/>
-        </w:rPr>
-        <w:t xml:space="preserve">) in the morphological classification scheme of early-type galaxies. </w:t>
-      </w:r>
-      <w:proofErr w:type="spellStart"/>
-      <w:r>
-        <w:rPr>
-          <w:rFonts w:ascii="Century Gothic" w:hAnsi="Century Gothic"/>
-        </w:rPr>
-        <w:t>Ellicular</w:t>
-      </w:r>
-      <w:proofErr w:type="spellEnd"/>
-      <w:r>
-        <w:rPr>
-          <w:rFonts w:ascii="Century Gothic" w:hAnsi="Century Gothic"/>
-        </w:rPr>
-        <w:t xml:space="preserve"> galaxies are different from lenticular galaxies in the sense that they have intermediate-scale, rather than large-scale, discs. </w:t>
-      </w:r>
-      <w:r>
-        <w:rPr>
-          <w:rFonts w:ascii="Century Gothic" w:hAnsi="Century Gothic"/>
-        </w:rPr>
-        <w:t xml:space="preserve">Over the </w:t>
-      </w:r>
-      <w:r>
-        <w:rPr>
-          <w:rFonts w:ascii="Century Gothic" w:hAnsi="Century Gothic"/>
-        </w:rPr>
-        <w:t>past</w:t>
-      </w:r>
-      <w:r>
-        <w:rPr>
-          <w:rFonts w:ascii="Century Gothic" w:hAnsi="Century Gothic"/>
-        </w:rPr>
-        <w:t xml:space="preserve"> 3 years of my PhD, I had the chance to talk to many astronomers whose main area of expertise is bulge/disc decomposition of galaxies, and realized that </w:t>
-      </w:r>
-      <w:r>
-        <w:rPr>
-          <w:rFonts w:ascii="Century Gothic" w:hAnsi="Century Gothic"/>
-        </w:rPr>
-        <w:t>the majority of them consider intermediate-scale discs (see Figure 1 in the manuscript) as something “unphysical”. This “bias” seems to always be in the back of their minds when they are modeling galaxies, although it’s not easy to track down in the literature.</w:t>
-      </w:r>
-      <w:r>
-        <w:rPr>
-          <w:rFonts w:ascii="Century Gothic" w:hAnsi="Century Gothic"/>
-        </w:rPr>
-        <w:t xml:space="preserve"> </w:t>
-      </w:r>
-      <w:r>
-        <w:rPr>
-          <w:rFonts w:ascii="Century Gothic" w:hAnsi="Century Gothic"/>
-        </w:rPr>
-        <w:t>Beside galaxy modelers, the ma</w:t>
-      </w:r>
-      <w:r>
-        <w:rPr>
-          <w:rFonts w:ascii="Century Gothic" w:hAnsi="Century Gothic"/>
-        </w:rPr>
-        <w:t xml:space="preserve">nuscript is also addressed to anyone interested in supermassive black holes or the evolution of high-redshift compact massive quiescent galaxies. These are two “hot topics” of today’s Astronomy, thus I feel that the manuscript should have the broadest possible visibility, as that provided by </w:t>
-      </w:r>
-      <w:r>
-        <w:rPr>
-          <w:rFonts w:ascii="Century Gothic" w:hAnsi="Century Gothic"/>
-          <w:i/>
-        </w:rPr>
-        <w:t>Nature</w:t>
-      </w:r>
-      <w:r>
-        <w:rPr>
-          <w:rFonts w:ascii="Century Gothic" w:hAnsi="Century Gothic"/>
-        </w:rPr>
-        <w:t xml:space="preserve">. </w:t>
-      </w:r>
-      <w:r>
-        <w:rPr>
-          <w:rFonts w:ascii="Century Gothic" w:hAnsi="Century Gothic"/>
-        </w:rPr>
-        <w:t>I hope you enjoy the reading.</w:t>
-      </w:r>
-    </w:p>
-    <w:p>
-      <w:pPr>
-        <w:rPr>
-          <w:rFonts w:ascii="Century Gothic" w:hAnsi="Century Gothic"/>
-        </w:rPr>
-      </w:pPr>
-    </w:p>
-    <w:p>
-      <w:r>
-        <w:rPr>
-          <w:rFonts w:ascii="Century Gothic" w:hAnsi="Century Gothic"/>
-        </w:rPr>
-        <w:t xml:space="preserve">Sincerely, </w:t>
-      </w:r>
-    </w:p>
-    <w:p/>
-    <w:p>
-      <w:pPr>
-        <w:rPr>
-          <w:rFonts w:ascii="Century Gothic" w:hAnsi="Century Gothic"/>
-        </w:rPr>
-      </w:pPr>
-      <w:r>
-        <w:rPr>
-          <w:rFonts w:ascii="Century Gothic" w:hAnsi="Century Gothic"/>
-        </w:rPr>
-        <w:t xml:space="preserve">Giulia </w:t>
-      </w:r>
-      <w:proofErr w:type="spellStart"/>
-      <w:r>
-        <w:rPr>
-          <w:rFonts w:ascii="Century Gothic" w:hAnsi="Century Gothic"/>
-        </w:rPr>
-        <w:t>Savorgnan</w:t>
-      </w:r>
     </w:p>
     <w:p>
       <w:pPr>
@@ -301,7 +351,6 @@
           <w:rFonts w:ascii="Century Gothic" w:hAnsi="Century Gothic" w:cs="Calibri"/>
         </w:rPr>
       </w:pPr>
-      <w:proofErr w:type="spellEnd"/>
       <w:r>
         <w:rPr>
           <w:rFonts w:ascii="Century Gothic" w:hAnsi="Century Gothic" w:cs="Calibri"/>
@@ -422,6 +471,7 @@
         <w:t>5622</w:t>
       </w:r>
     </w:p>
+    <w:bookmarkEnd w:id="0"/>
     <w:sectPr>
       <w:pgSz w:w="11900" w:h="16840"/>
       <w:pgMar w:top="1440" w:right="1800" w:bottom="1440" w:left="1800" w:header="708" w:footer="708" w:gutter="0"/>
